--- a/Arquitectura de Procesos/Versión Final Procesos/Gestión de Proyectos v4.0/MP - Gestión de Proyectos v4.0.docx
+++ b/Arquitectura de Procesos/Versión Final Procesos/Gestión de Proyectos v4.0/MP - Gestión de Proyectos v4.0.docx
@@ -1043,9 +1043,9 @@
         <w:lastRenderedPageBreak/>
         <w:drawing>
           <wp:inline distT="0" distB="0" distL="0" distR="0">
-            <wp:extent cx="5400040" cy="6752474"/>
+            <wp:extent cx="5400040" cy="6747253"/>
             <wp:effectExtent l="0" t="0" r="0" b="0"/>
-            <wp:docPr id="1" name="Imagen 1" descr="D:\Proyecto Fe y Alegría\Procesos Ultimo 2011-2\Gestión de Proyectos\MP - Gestión de Proyectos.png"/>
+            <wp:docPr id="2" name="Imagen 2" descr="D:\Proyecto Fe y Alegría\Procesos Ultimo 2011-2\Gestión de Proyectos\MP - Gestión de Proyectos.png"/>
             <wp:cNvGraphicFramePr>
               <a:graphicFrameLocks xmlns:a="http://schemas.openxmlformats.org/drawingml/2006/main" noChangeAspect="1"/>
             </wp:cNvGraphicFramePr>
@@ -1074,7 +1074,7 @@
                   <pic:spPr bwMode="auto">
                     <a:xfrm>
                       <a:off x="0" y="0"/>
-                      <a:ext cx="5400040" cy="6752474"/>
+                      <a:ext cx="5400040" cy="6747253"/>
                     </a:xfrm>
                     <a:prstGeom prst="rect">
                       <a:avLst/>
@@ -2900,6 +2900,61 @@
                 <w:szCs w:val="18"/>
                 <w:lang w:val="es-PE" w:eastAsia="es-PE"/>
               </w:rPr>
+              <w:t>Resultado de concurso</w:t>
+            </w:r>
+          </w:p>
+          <w:p>
+            <w:pPr>
+              <w:pStyle w:val="Prrafodelista"/>
+              <w:numPr>
+                <w:ilvl w:val="0"/>
+                <w:numId w:val="4"/>
+              </w:numPr>
+              <w:ind w:left="187" w:hanging="187"/>
+              <w:rPr>
+                <w:sz w:val="18"/>
+                <w:szCs w:val="18"/>
+                <w:lang w:val="es-PE" w:eastAsia="es-PE"/>
+              </w:rPr>
+            </w:pPr>
+            <w:r>
+              <w:rPr>
+                <w:sz w:val="18"/>
+                <w:szCs w:val="18"/>
+                <w:lang w:val="es-PE" w:eastAsia="es-PE"/>
+              </w:rPr>
+              <w:t xml:space="preserve">Resultado de </w:t>
+            </w:r>
+            <w:r>
+              <w:rPr>
+                <w:sz w:val="18"/>
+                <w:szCs w:val="18"/>
+                <w:lang w:val="es-PE" w:eastAsia="es-PE"/>
+              </w:rPr>
+              <w:lastRenderedPageBreak/>
+              <w:t>donación</w:t>
+            </w:r>
+          </w:p>
+          <w:p>
+            <w:pPr>
+              <w:pStyle w:val="Prrafodelista"/>
+              <w:numPr>
+                <w:ilvl w:val="0"/>
+                <w:numId w:val="4"/>
+              </w:numPr>
+              <w:ind w:left="187" w:hanging="187"/>
+              <w:rPr>
+                <w:sz w:val="18"/>
+                <w:szCs w:val="18"/>
+                <w:lang w:val="es-PE" w:eastAsia="es-PE"/>
+              </w:rPr>
+            </w:pPr>
+            <w:r>
+              <w:rPr>
+                <w:sz w:val="18"/>
+                <w:szCs w:val="18"/>
+                <w:lang w:val="es-PE" w:eastAsia="es-PE"/>
+              </w:rPr>
               <w:t>Plan de Ejecución</w:t>
             </w:r>
           </w:p>
@@ -2927,6 +2982,7 @@
                 <w:szCs w:val="18"/>
                 <w:lang w:val="es-PE" w:eastAsia="es-PE"/>
               </w:rPr>
+              <w:lastRenderedPageBreak/>
               <w:t>Ejecutar Proyectos</w:t>
             </w:r>
           </w:p>
@@ -3742,29 +3798,6 @@
                 <w:szCs w:val="18"/>
                 <w:lang w:val="es-PE" w:eastAsia="es-PE"/>
               </w:rPr>
-              <w:t>Solicitud de realización de auditoría</w:t>
-            </w:r>
-          </w:p>
-          <w:p>
-            <w:pPr>
-              <w:pStyle w:val="Prrafodelista"/>
-              <w:numPr>
-                <w:ilvl w:val="0"/>
-                <w:numId w:val="4"/>
-              </w:numPr>
-              <w:ind w:left="187" w:hanging="187"/>
-              <w:rPr>
-                <w:sz w:val="18"/>
-                <w:szCs w:val="18"/>
-                <w:lang w:val="es-PE" w:eastAsia="es-PE"/>
-              </w:rPr>
-            </w:pPr>
-            <w:r>
-              <w:rPr>
-                <w:sz w:val="18"/>
-                <w:szCs w:val="18"/>
-                <w:lang w:val="es-PE" w:eastAsia="es-PE"/>
-              </w:rPr>
               <w:t>Informe Final</w:t>
             </w:r>
           </w:p>
@@ -3792,16 +3825,16 @@
                 <w:szCs w:val="18"/>
                 <w:lang w:val="es-PE" w:eastAsia="es-PE"/>
               </w:rPr>
-              <w:t xml:space="preserve">Realizar </w:t>
-            </w:r>
-            <w:r>
-              <w:rPr>
-                <w:rFonts w:ascii="Times New Roman" w:hAnsi="Times New Roman" w:cs="Times New Roman"/>
-                <w:sz w:val="18"/>
-                <w:szCs w:val="18"/>
-                <w:lang w:val="es-PE" w:eastAsia="es-PE"/>
-              </w:rPr>
-              <w:t xml:space="preserve">Auditoría </w:t>
+              <w:t>Auditar</w:t>
+            </w:r>
+            <w:r>
+              <w:rPr>
+                <w:rFonts w:ascii="Times New Roman" w:hAnsi="Times New Roman" w:cs="Times New Roman"/>
+                <w:sz w:val="18"/>
+                <w:szCs w:val="18"/>
+                <w:lang w:val="es-PE" w:eastAsia="es-PE"/>
+              </w:rPr>
+              <w:t xml:space="preserve"> </w:t>
             </w:r>
             <w:r>
               <w:rPr>
